--- a/Documents/Documentation-English.docx
+++ b/Documents/Documentation-English.docx
@@ -165,7 +165,6 @@
                               </w:rPr>
                               <w:t>„</w:t>
                             </w:r>
-                            <w:proofErr w:type="gramStart"/>
                             <w:r>
                               <w:rPr>
                                 <w:b/>
@@ -212,7 +211,6 @@
                               </w:rPr>
                               <w:t>“</w:t>
                             </w:r>
-                            <w:proofErr w:type="gramEnd"/>
                           </w:p>
                         </w:txbxContent>
                       </wps:txbx>
@@ -470,6 +468,7 @@
         <w:rPr>
           <w:b/>
           <w:bCs/>
+          <w:noProof/>
           <w:sz w:val="40"/>
           <w:szCs w:val="40"/>
         </w:rPr>
@@ -739,6 +738,9 @@
     </w:p>
     <w:sdt>
       <w:sdtPr>
+        <w:rPr>
+          <w:lang w:val="en-GB"/>
+        </w:rPr>
         <w:id w:val="-2085668498"/>
         <w:docPartObj>
           <w:docPartGallery w:val="Table of Contents"/>
@@ -754,7 +756,6 @@
           <w:color w:val="auto"/>
           <w:sz w:val="22"/>
           <w:szCs w:val="22"/>
-          <w:lang w:val="en-GB"/>
         </w:rPr>
       </w:sdtEndPr>
       <w:sdtContent>
@@ -1537,6 +1538,7 @@
       <w:r>
         <w:rPr>
           <w:rFonts w:ascii="Arial Nova" w:hAnsi="Arial Nova"/>
+          <w:noProof/>
           <w:sz w:val="28"/>
           <w:szCs w:val="28"/>
         </w:rPr>
@@ -1746,6 +1748,7 @@
       <w:r>
         <w:rPr>
           <w:rFonts w:ascii="Arial Nova" w:hAnsi="Arial Nova"/>
+          <w:noProof/>
           <w:sz w:val="28"/>
           <w:szCs w:val="28"/>
         </w:rPr>
@@ -1961,6 +1964,7 @@
       <w:r>
         <w:rPr>
           <w:rFonts w:ascii="Arial Nova" w:hAnsi="Arial Nova"/>
+          <w:noProof/>
           <w:sz w:val="28"/>
           <w:szCs w:val="28"/>
         </w:rPr>
@@ -2204,6 +2208,7 @@
       <w:r>
         <w:rPr>
           <w:rFonts w:ascii="Arial Nova" w:hAnsi="Arial Nova"/>
+          <w:noProof/>
           <w:sz w:val="28"/>
           <w:szCs w:val="28"/>
         </w:rPr>
@@ -2510,43 +2515,7 @@
           <w:sz w:val="28"/>
           <w:szCs w:val="28"/>
         </w:rPr>
-        <w:t xml:space="preserve">The topic of our project was Fire </w:t>
-      </w:r>
-      <w:proofErr w:type="gramStart"/>
-      <w:r>
-        <w:rPr>
-          <w:rFonts w:ascii="Arial Nova" w:hAnsi="Arial Nova"/>
-          <w:sz w:val="28"/>
-          <w:szCs w:val="28"/>
-        </w:rPr>
-        <w:t>Department</w:t>
-      </w:r>
-      <w:proofErr w:type="gramEnd"/>
-      <w:r>
-        <w:rPr>
-          <w:rFonts w:ascii="Arial Nova" w:hAnsi="Arial Nova"/>
-          <w:sz w:val="28"/>
-          <w:szCs w:val="28"/>
-        </w:rPr>
-        <w:t xml:space="preserve"> and our task was to create a website related to the Fire Department of a Bulgarian city. Our pick was our </w:t>
-      </w:r>
-      <w:proofErr w:type="gramStart"/>
-      <w:r>
-        <w:rPr>
-          <w:rFonts w:ascii="Arial Nova" w:hAnsi="Arial Nova"/>
-          <w:sz w:val="28"/>
-          <w:szCs w:val="28"/>
-        </w:rPr>
-        <w:t>home town</w:t>
-      </w:r>
-      <w:proofErr w:type="gramEnd"/>
-      <w:r>
-        <w:rPr>
-          <w:rFonts w:ascii="Arial Nova" w:hAnsi="Arial Nova"/>
-          <w:sz w:val="28"/>
-          <w:szCs w:val="28"/>
-        </w:rPr>
-        <w:t xml:space="preserve"> – </w:t>
+        <w:t xml:space="preserve">The topic of our project was Fire Department and our task was to create a website related to the Fire Department of a Bulgarian city. Our pick was our home town – </w:t>
       </w:r>
       <w:proofErr w:type="spellStart"/>
       <w:r>
@@ -2598,19 +2567,9 @@
           <w:sz w:val="28"/>
           <w:szCs w:val="28"/>
         </w:rPr>
-        <w:t xml:space="preserve"> </w:t>
-      </w:r>
-      <w:proofErr w:type="gramStart"/>
-      <w:r>
-        <w:rPr>
-          <w:rFonts w:ascii="Arial Nova" w:hAnsi="Arial Nova"/>
-          <w:sz w:val="28"/>
-          <w:szCs w:val="28"/>
-        </w:rPr>
-        <w:t>and etc.</w:t>
+        <w:t xml:space="preserve"> and etc.</w:t>
       </w:r>
       <w:bookmarkEnd w:id="6"/>
-      <w:proofErr w:type="gramEnd"/>
     </w:p>
     <w:p>
       <w:pPr>
@@ -2673,25 +2632,7 @@
           <w:sz w:val="28"/>
           <w:szCs w:val="28"/>
         </w:rPr>
-        <w:t xml:space="preserve">For the realization of our </w:t>
-      </w:r>
-      <w:proofErr w:type="gramStart"/>
-      <w:r>
-        <w:rPr>
-          <w:rFonts w:ascii="Arial Nova" w:hAnsi="Arial Nova"/>
-          <w:sz w:val="28"/>
-          <w:szCs w:val="28"/>
-        </w:rPr>
-        <w:t>project</w:t>
-      </w:r>
-      <w:proofErr w:type="gramEnd"/>
-      <w:r>
-        <w:rPr>
-          <w:rFonts w:ascii="Arial Nova" w:hAnsi="Arial Nova"/>
-          <w:sz w:val="28"/>
-          <w:szCs w:val="28"/>
-        </w:rPr>
-        <w:t xml:space="preserve"> we used:</w:t>
+        <w:t>For the realization of our project we used:</w:t>
       </w:r>
       <w:bookmarkEnd w:id="9"/>
     </w:p>
@@ -2733,16 +2674,7 @@
           <w:sz w:val="28"/>
           <w:szCs w:val="28"/>
         </w:rPr>
-        <w:t xml:space="preserve">the </w:t>
-      </w:r>
-      <w:proofErr w:type="gramStart"/>
-      <w:r>
-        <w:rPr>
-          <w:rFonts w:ascii="Arial Nova" w:hAnsi="Arial Nova"/>
-          <w:sz w:val="28"/>
-          <w:szCs w:val="28"/>
-        </w:rPr>
-        <w:t>meetings</w:t>
+        <w:t>the meetings</w:t>
       </w:r>
       <w:r>
         <w:rPr>
@@ -2753,7 +2685,6 @@
         <w:t>;</w:t>
       </w:r>
       <w:bookmarkEnd w:id="10"/>
-      <w:proofErr w:type="gramEnd"/>
     </w:p>
     <w:p>
       <w:pPr>
@@ -2775,16 +2706,7 @@
           <w:sz w:val="28"/>
           <w:szCs w:val="28"/>
         </w:rPr>
-        <w:t xml:space="preserve">Visual Studio Code – for writing the </w:t>
-      </w:r>
-      <w:proofErr w:type="gramStart"/>
-      <w:r>
-        <w:rPr>
-          <w:rFonts w:ascii="Arial Nova" w:hAnsi="Arial Nova"/>
-          <w:sz w:val="28"/>
-          <w:szCs w:val="28"/>
-        </w:rPr>
-        <w:t>code</w:t>
+        <w:t>Visual Studio Code – for writing the code</w:t>
       </w:r>
       <w:r>
         <w:rPr>
@@ -2795,7 +2717,6 @@
         <w:t>;</w:t>
       </w:r>
       <w:bookmarkEnd w:id="11"/>
-      <w:proofErr w:type="gramEnd"/>
     </w:p>
     <w:p>
       <w:pPr>
@@ -2817,19 +2738,9 @@
           <w:sz w:val="28"/>
           <w:szCs w:val="28"/>
         </w:rPr>
-        <w:t xml:space="preserve">Discord – for </w:t>
-      </w:r>
-      <w:proofErr w:type="gramStart"/>
-      <w:r>
-        <w:rPr>
-          <w:rFonts w:ascii="Arial Nova" w:hAnsi="Arial Nova"/>
-          <w:sz w:val="28"/>
-          <w:szCs w:val="28"/>
-        </w:rPr>
-        <w:t>communication;</w:t>
+        <w:t>Discord – for communication;</w:t>
       </w:r>
       <w:bookmarkEnd w:id="12"/>
-      <w:proofErr w:type="gramEnd"/>
     </w:p>
     <w:p>
       <w:pPr>
@@ -2851,19 +2762,9 @@
           <w:sz w:val="28"/>
           <w:szCs w:val="28"/>
         </w:rPr>
-        <w:t xml:space="preserve">Microsoft Word and PowerPoint – for making the documentation and </w:t>
-      </w:r>
-      <w:proofErr w:type="gramStart"/>
-      <w:r>
-        <w:rPr>
-          <w:rFonts w:ascii="Arial Nova" w:hAnsi="Arial Nova"/>
-          <w:sz w:val="28"/>
-          <w:szCs w:val="28"/>
-        </w:rPr>
-        <w:t>presentation;</w:t>
+        <w:t>Microsoft Word and PowerPoint – for making the documentation and presentation;</w:t>
       </w:r>
       <w:bookmarkEnd w:id="13"/>
-      <w:proofErr w:type="gramEnd"/>
     </w:p>
     <w:p>
       <w:pPr>
@@ -2954,25 +2855,7 @@
           <w:sz w:val="28"/>
           <w:szCs w:val="28"/>
         </w:rPr>
-        <w:t xml:space="preserve">. Our team </w:t>
-      </w:r>
-      <w:proofErr w:type="gramStart"/>
-      <w:r>
-        <w:rPr>
-          <w:rFonts w:ascii="Arial Nova" w:hAnsi="Arial Nova"/>
-          <w:sz w:val="28"/>
-          <w:szCs w:val="28"/>
-        </w:rPr>
-        <w:t>consists</w:t>
-      </w:r>
-      <w:proofErr w:type="gramEnd"/>
-      <w:r>
-        <w:rPr>
-          <w:rFonts w:ascii="Arial Nova" w:hAnsi="Arial Nova"/>
-          <w:sz w:val="28"/>
-          <w:szCs w:val="28"/>
-        </w:rPr>
-        <w:t xml:space="preserve"> four people. Each and </w:t>
+        <w:t xml:space="preserve">. Our team consists four people. Each and </w:t>
       </w:r>
       <w:proofErr w:type="spellStart"/>
       <w:r>
@@ -2990,19 +2873,9 @@
           <w:sz w:val="28"/>
           <w:szCs w:val="28"/>
         </w:rPr>
-        <w:t xml:space="preserve"> of us has a specific role in the realization the </w:t>
-      </w:r>
-      <w:proofErr w:type="gramStart"/>
-      <w:r>
-        <w:rPr>
-          <w:rFonts w:ascii="Arial Nova" w:hAnsi="Arial Nova"/>
-          <w:sz w:val="28"/>
-          <w:szCs w:val="28"/>
-        </w:rPr>
-        <w:t>project;</w:t>
+        <w:t xml:space="preserve"> of us has a specific role in the realization the project;</w:t>
       </w:r>
       <w:bookmarkEnd w:id="17"/>
-      <w:proofErr w:type="gramEnd"/>
     </w:p>
     <w:p>
       <w:pPr>
@@ -3144,25 +3017,7 @@
           <w:sz w:val="28"/>
           <w:szCs w:val="28"/>
         </w:rPr>
-        <w:t xml:space="preserve"> In result of our hard </w:t>
-      </w:r>
-      <w:proofErr w:type="gramStart"/>
-      <w:r>
-        <w:rPr>
-          <w:rFonts w:ascii="Arial Nova" w:hAnsi="Arial Nova"/>
-          <w:sz w:val="28"/>
-          <w:szCs w:val="28"/>
-        </w:rPr>
-        <w:t>work</w:t>
-      </w:r>
-      <w:proofErr w:type="gramEnd"/>
-      <w:r>
-        <w:rPr>
-          <w:rFonts w:ascii="Arial Nova" w:hAnsi="Arial Nova"/>
-          <w:sz w:val="28"/>
-          <w:szCs w:val="28"/>
-        </w:rPr>
-        <w:t xml:space="preserve"> we have managed to create a project in HTML, CSS and JS.</w:t>
+        <w:t xml:space="preserve"> In result of our hard work we have managed to create a project in HTML, CSS and JS.</w:t>
       </w:r>
       <w:bookmarkEnd w:id="21"/>
     </w:p>
@@ -3196,21 +3051,22 @@
     <w:tbl>
       <w:tblPr>
         <w:tblStyle w:val="GridTable4-Accent5"/>
-        <w:tblW w:w="0" w:type="auto"/>
+        <w:tblW w:w="9152" w:type="dxa"/>
         <w:tblLook w:val="04A0" w:firstRow="1" w:lastRow="0" w:firstColumn="1" w:lastColumn="0" w:noHBand="0" w:noVBand="1"/>
       </w:tblPr>
       <w:tblGrid>
-        <w:gridCol w:w="4531"/>
-        <w:gridCol w:w="4531"/>
+        <w:gridCol w:w="4576"/>
+        <w:gridCol w:w="4576"/>
       </w:tblGrid>
       <w:tr>
         <w:trPr>
           <w:cnfStyle w:val="100000000000" w:firstRow="1" w:lastRow="0" w:firstColumn="0" w:lastColumn="0" w:oddVBand="0" w:evenVBand="0" w:oddHBand="0" w:evenHBand="0" w:firstRowFirstColumn="0" w:firstRowLastColumn="0" w:lastRowFirstColumn="0" w:lastRowLastColumn="0"/>
+          <w:trHeight w:val="219"/>
         </w:trPr>
         <w:tc>
           <w:tcPr>
             <w:cnfStyle w:val="001000000000" w:firstRow="0" w:lastRow="0" w:firstColumn="1" w:lastColumn="0" w:oddVBand="0" w:evenVBand="0" w:oddHBand="0" w:evenHBand="0" w:firstRowFirstColumn="0" w:firstRowLastColumn="0" w:lastRowFirstColumn="0" w:lastRowLastColumn="0"/>
-            <w:tcW w:w="4531" w:type="dxa"/>
+            <w:tcW w:w="4576" w:type="dxa"/>
           </w:tcPr>
           <w:p>
             <w:pPr>
@@ -3234,7 +3090,7 @@
         </w:tc>
         <w:tc>
           <w:tcPr>
-            <w:tcW w:w="4531" w:type="dxa"/>
+            <w:tcW w:w="4576" w:type="dxa"/>
           </w:tcPr>
           <w:p>
             <w:pPr>
@@ -3261,11 +3117,12 @@
       <w:tr>
         <w:trPr>
           <w:cnfStyle w:val="000000100000" w:firstRow="0" w:lastRow="0" w:firstColumn="0" w:lastColumn="0" w:oddVBand="0" w:evenVBand="0" w:oddHBand="1" w:evenHBand="0" w:firstRowFirstColumn="0" w:firstRowLastColumn="0" w:lastRowFirstColumn="0" w:lastRowLastColumn="0"/>
+          <w:trHeight w:val="449"/>
         </w:trPr>
         <w:tc>
           <w:tcPr>
             <w:cnfStyle w:val="001000000000" w:firstRow="0" w:lastRow="0" w:firstColumn="1" w:lastColumn="0" w:oddVBand="0" w:evenVBand="0" w:oddHBand="0" w:evenHBand="0" w:firstRowFirstColumn="0" w:firstRowLastColumn="0" w:lastRowFirstColumn="0" w:lastRowLastColumn="0"/>
-            <w:tcW w:w="4531" w:type="dxa"/>
+            <w:tcW w:w="4576" w:type="dxa"/>
           </w:tcPr>
           <w:p>
             <w:pPr>
@@ -3275,11 +3132,19 @@
                 <w:szCs w:val="28"/>
               </w:rPr>
             </w:pPr>
+            <w:r>
+              <w:rPr>
+                <w:rFonts w:ascii="Arial Nova" w:hAnsi="Arial Nova"/>
+                <w:sz w:val="28"/>
+                <w:szCs w:val="28"/>
+              </w:rPr>
+              <w:t>validate()</w:t>
+            </w:r>
           </w:p>
         </w:tc>
         <w:tc>
           <w:tcPr>
-            <w:tcW w:w="4531" w:type="dxa"/>
+            <w:tcW w:w="4576" w:type="dxa"/>
           </w:tcPr>
           <w:p>
             <w:pPr>
@@ -3290,14 +3155,25 @@
                 <w:szCs w:val="28"/>
               </w:rPr>
             </w:pPr>
+            <w:r>
+              <w:rPr>
+                <w:rFonts w:ascii="Arial Nova" w:hAnsi="Arial Nova"/>
+                <w:sz w:val="28"/>
+                <w:szCs w:val="28"/>
+              </w:rPr>
+              <w:t>Checks if the form inputs are correct</w:t>
+            </w:r>
           </w:p>
         </w:tc>
       </w:tr>
       <w:tr>
+        <w:trPr>
+          <w:trHeight w:val="219"/>
+        </w:trPr>
         <w:tc>
           <w:tcPr>
             <w:cnfStyle w:val="001000000000" w:firstRow="0" w:lastRow="0" w:firstColumn="1" w:lastColumn="0" w:oddVBand="0" w:evenVBand="0" w:oddHBand="0" w:evenHBand="0" w:firstRowFirstColumn="0" w:firstRowLastColumn="0" w:lastRowFirstColumn="0" w:lastRowLastColumn="0"/>
-            <w:tcW w:w="4531" w:type="dxa"/>
+            <w:tcW w:w="4576" w:type="dxa"/>
           </w:tcPr>
           <w:p>
             <w:pPr>
@@ -3307,11 +3183,29 @@
                 <w:szCs w:val="28"/>
               </w:rPr>
             </w:pPr>
+            <w:proofErr w:type="spellStart"/>
+            <w:r>
+              <w:rPr>
+                <w:rFonts w:ascii="Arial Nova" w:hAnsi="Arial Nova"/>
+                <w:sz w:val="28"/>
+                <w:szCs w:val="28"/>
+              </w:rPr>
+              <w:t>addSignal</w:t>
+            </w:r>
+            <w:proofErr w:type="spellEnd"/>
+            <w:r>
+              <w:rPr>
+                <w:rFonts w:ascii="Arial Nova" w:hAnsi="Arial Nova"/>
+                <w:sz w:val="28"/>
+                <w:szCs w:val="28"/>
+              </w:rPr>
+              <w:t>()</w:t>
+            </w:r>
           </w:p>
         </w:tc>
         <w:tc>
           <w:tcPr>
-            <w:tcW w:w="4531" w:type="dxa"/>
+            <w:tcW w:w="4576" w:type="dxa"/>
           </w:tcPr>
           <w:p>
             <w:pPr>
@@ -3322,108 +3216,14 @@
                 <w:szCs w:val="28"/>
               </w:rPr>
             </w:pPr>
-          </w:p>
-        </w:tc>
-      </w:tr>
-      <w:tr>
-        <w:trPr>
-          <w:cnfStyle w:val="000000100000" w:firstRow="0" w:lastRow="0" w:firstColumn="0" w:lastColumn="0" w:oddVBand="0" w:evenVBand="0" w:oddHBand="1" w:evenHBand="0" w:firstRowFirstColumn="0" w:firstRowLastColumn="0" w:lastRowFirstColumn="0" w:lastRowLastColumn="0"/>
-        </w:trPr>
-        <w:tc>
-          <w:tcPr>
-            <w:cnfStyle w:val="001000000000" w:firstRow="0" w:lastRow="0" w:firstColumn="1" w:lastColumn="0" w:oddVBand="0" w:evenVBand="0" w:oddHBand="0" w:evenHBand="0" w:firstRowFirstColumn="0" w:firstRowLastColumn="0" w:lastRowFirstColumn="0" w:lastRowLastColumn="0"/>
-            <w:tcW w:w="4531" w:type="dxa"/>
-          </w:tcPr>
-          <w:p>
-            <w:pPr>
+            <w:r>
               <w:rPr>
                 <w:rFonts w:ascii="Arial Nova" w:hAnsi="Arial Nova"/>
                 <w:sz w:val="28"/>
                 <w:szCs w:val="28"/>
               </w:rPr>
-            </w:pPr>
-          </w:p>
-        </w:tc>
-        <w:tc>
-          <w:tcPr>
-            <w:tcW w:w="4531" w:type="dxa"/>
-          </w:tcPr>
-          <w:p>
-            <w:pPr>
-              <w:cnfStyle w:val="000000100000" w:firstRow="0" w:lastRow="0" w:firstColumn="0" w:lastColumn="0" w:oddVBand="0" w:evenVBand="0" w:oddHBand="1" w:evenHBand="0" w:firstRowFirstColumn="0" w:firstRowLastColumn="0" w:lastRowFirstColumn="0" w:lastRowLastColumn="0"/>
-              <w:rPr>
-                <w:rFonts w:ascii="Arial Nova" w:hAnsi="Arial Nova"/>
-                <w:sz w:val="28"/>
-                <w:szCs w:val="28"/>
-              </w:rPr>
-            </w:pPr>
-          </w:p>
-        </w:tc>
-      </w:tr>
-      <w:tr>
-        <w:tc>
-          <w:tcPr>
-            <w:cnfStyle w:val="001000000000" w:firstRow="0" w:lastRow="0" w:firstColumn="1" w:lastColumn="0" w:oddVBand="0" w:evenVBand="0" w:oddHBand="0" w:evenHBand="0" w:firstRowFirstColumn="0" w:firstRowLastColumn="0" w:lastRowFirstColumn="0" w:lastRowLastColumn="0"/>
-            <w:tcW w:w="4531" w:type="dxa"/>
-          </w:tcPr>
-          <w:p>
-            <w:pPr>
-              <w:rPr>
-                <w:rFonts w:ascii="Arial Nova" w:hAnsi="Arial Nova"/>
-                <w:sz w:val="28"/>
-                <w:szCs w:val="28"/>
-              </w:rPr>
-            </w:pPr>
-          </w:p>
-        </w:tc>
-        <w:tc>
-          <w:tcPr>
-            <w:tcW w:w="4531" w:type="dxa"/>
-          </w:tcPr>
-          <w:p>
-            <w:pPr>
-              <w:cnfStyle w:val="000000000000" w:firstRow="0" w:lastRow="0" w:firstColumn="0" w:lastColumn="0" w:oddVBand="0" w:evenVBand="0" w:oddHBand="0" w:evenHBand="0" w:firstRowFirstColumn="0" w:firstRowLastColumn="0" w:lastRowFirstColumn="0" w:lastRowLastColumn="0"/>
-              <w:rPr>
-                <w:rFonts w:ascii="Arial Nova" w:hAnsi="Arial Nova"/>
-                <w:sz w:val="28"/>
-                <w:szCs w:val="28"/>
-              </w:rPr>
-            </w:pPr>
-          </w:p>
-        </w:tc>
-      </w:tr>
-      <w:tr>
-        <w:trPr>
-          <w:cnfStyle w:val="000000100000" w:firstRow="0" w:lastRow="0" w:firstColumn="0" w:lastColumn="0" w:oddVBand="0" w:evenVBand="0" w:oddHBand="1" w:evenHBand="0" w:firstRowFirstColumn="0" w:firstRowLastColumn="0" w:lastRowFirstColumn="0" w:lastRowLastColumn="0"/>
-        </w:trPr>
-        <w:tc>
-          <w:tcPr>
-            <w:cnfStyle w:val="001000000000" w:firstRow="0" w:lastRow="0" w:firstColumn="1" w:lastColumn="0" w:oddVBand="0" w:evenVBand="0" w:oddHBand="0" w:evenHBand="0" w:firstRowFirstColumn="0" w:firstRowLastColumn="0" w:lastRowFirstColumn="0" w:lastRowLastColumn="0"/>
-            <w:tcW w:w="4531" w:type="dxa"/>
-          </w:tcPr>
-          <w:p>
-            <w:pPr>
-              <w:rPr>
-                <w:rFonts w:ascii="Arial Nova" w:hAnsi="Arial Nova"/>
-                <w:sz w:val="28"/>
-                <w:szCs w:val="28"/>
-              </w:rPr>
-            </w:pPr>
-          </w:p>
-        </w:tc>
-        <w:tc>
-          <w:tcPr>
-            <w:tcW w:w="4531" w:type="dxa"/>
-          </w:tcPr>
-          <w:p>
-            <w:pPr>
-              <w:cnfStyle w:val="000000100000" w:firstRow="0" w:lastRow="0" w:firstColumn="0" w:lastColumn="0" w:oddVBand="0" w:evenVBand="0" w:oddHBand="1" w:evenHBand="0" w:firstRowFirstColumn="0" w:firstRowLastColumn="0" w:lastRowFirstColumn="0" w:lastRowLastColumn="0"/>
-              <w:rPr>
-                <w:rFonts w:ascii="Arial Nova" w:hAnsi="Arial Nova"/>
-                <w:sz w:val="28"/>
-                <w:szCs w:val="28"/>
-              </w:rPr>
-            </w:pPr>
+              <w:t>Saves data from form</w:t>
+            </w:r>
           </w:p>
         </w:tc>
       </w:tr>
@@ -3931,19 +3731,8 @@
                                   <w:sz w:val="18"/>
                                   <w:szCs w:val="18"/>
                                 </w:rPr>
-                                <w:t xml:space="preserve">Alert a </w:t>
+                                <w:t>Alert a signal</w:t>
                               </w:r>
-                              <w:proofErr w:type="gramStart"/>
-                              <w:r>
-                                <w:rPr>
-                                  <w:rFonts w:ascii="Helvetica" w:hAnsi="Helvetica" w:cs="Helvetica"/>
-                                  <w:color w:val="000000"/>
-                                  <w:sz w:val="18"/>
-                                  <w:szCs w:val="18"/>
-                                </w:rPr>
-                                <w:t>signal</w:t>
-                              </w:r>
-                              <w:proofErr w:type="gramEnd"/>
                             </w:p>
                           </w:txbxContent>
                         </wps:txbx>
@@ -6622,6 +6411,7 @@
   <w:style w:type="character" w:default="1" w:styleId="DefaultParagraphFont">
     <w:name w:val="Default Paragraph Font"/>
     <w:uiPriority w:val="1"/>
+    <w:semiHidden/>
     <w:unhideWhenUsed/>
   </w:style>
   <w:style w:type="table" w:default="1" w:styleId="TableNormal">

--- a/Documents/Documentation-English.docx
+++ b/Documents/Documentation-English.docx
@@ -2855,7 +2855,23 @@
           <w:sz w:val="28"/>
           <w:szCs w:val="28"/>
         </w:rPr>
-        <w:t xml:space="preserve">. Our team consists four people. Each and </w:t>
+        <w:t>. Our team consists</w:t>
+      </w:r>
+      <w:r>
+        <w:rPr>
+          <w:rFonts w:ascii="Arial Nova" w:hAnsi="Arial Nova"/>
+          <w:sz w:val="28"/>
+          <w:szCs w:val="28"/>
+        </w:rPr>
+        <w:t xml:space="preserve"> of</w:t>
+      </w:r>
+      <w:r>
+        <w:rPr>
+          <w:rFonts w:ascii="Arial Nova" w:hAnsi="Arial Nova"/>
+          <w:sz w:val="28"/>
+          <w:szCs w:val="28"/>
+        </w:rPr>
+        <w:t xml:space="preserve"> four people. Each and </w:t>
       </w:r>
       <w:proofErr w:type="spellStart"/>
       <w:r>
@@ -2873,7 +2889,23 @@
           <w:sz w:val="28"/>
           <w:szCs w:val="28"/>
         </w:rPr>
-        <w:t xml:space="preserve"> of us has a specific role in the realization the project;</w:t>
+        <w:t xml:space="preserve"> of us has a specific role in the realization</w:t>
+      </w:r>
+      <w:r>
+        <w:rPr>
+          <w:rFonts w:ascii="Arial Nova" w:hAnsi="Arial Nova"/>
+          <w:sz w:val="28"/>
+          <w:szCs w:val="28"/>
+        </w:rPr>
+        <w:t xml:space="preserve"> of</w:t>
+      </w:r>
+      <w:r>
+        <w:rPr>
+          <w:rFonts w:ascii="Arial Nova" w:hAnsi="Arial Nova"/>
+          <w:sz w:val="28"/>
+          <w:szCs w:val="28"/>
+        </w:rPr>
+        <w:t xml:space="preserve"> the project;</w:t>
       </w:r>
       <w:bookmarkEnd w:id="17"/>
     </w:p>
